--- a/Fundamentals/05.QA-Fundamentals-Test-Techniques-Exercise.docx
+++ b/Fundamentals/05.QA-Fundamentals-Test-Techniques-Exercise.docx
@@ -1737,13 +1737,7 @@
               <w:rPr>
                 <w:color w:val="000000"/>
               </w:rPr>
-              <w:t xml:space="preserve">Rule </w:t>
-            </w:r>
-            <w:r>
-              <w:rPr>
-                <w:color w:val="000000"/>
-              </w:rPr>
-              <w:t>2</w:t>
+              <w:t>Rule 2</w:t>
             </w:r>
           </w:p>
         </w:tc>
@@ -1762,13 +1756,7 @@
               <w:rPr>
                 <w:color w:val="000000"/>
               </w:rPr>
-              <w:t xml:space="preserve">Rule </w:t>
-            </w:r>
-            <w:r>
-              <w:rPr>
-                <w:color w:val="000000"/>
-              </w:rPr>
-              <w:t>3</w:t>
+              <w:t>Rule 3</w:t>
             </w:r>
           </w:p>
         </w:tc>
@@ -1787,13 +1775,7 @@
               <w:rPr>
                 <w:color w:val="000000"/>
               </w:rPr>
-              <w:t xml:space="preserve">Rule </w:t>
-            </w:r>
-            <w:r>
-              <w:rPr>
-                <w:color w:val="000000"/>
-              </w:rPr>
-              <w:t>4</w:t>
+              <w:t>Rule 4</w:t>
             </w:r>
           </w:p>
         </w:tc>
@@ -1812,13 +1794,7 @@
               <w:rPr>
                 <w:color w:val="000000"/>
               </w:rPr>
-              <w:t xml:space="preserve">Rule </w:t>
-            </w:r>
-            <w:r>
-              <w:rPr>
-                <w:color w:val="000000"/>
-              </w:rPr>
-              <w:t>5</w:t>
+              <w:t>Rule 5</w:t>
             </w:r>
           </w:p>
         </w:tc>
@@ -1837,13 +1813,7 @@
               <w:rPr>
                 <w:color w:val="000000"/>
               </w:rPr>
-              <w:t xml:space="preserve">Rule </w:t>
-            </w:r>
-            <w:r>
-              <w:rPr>
-                <w:color w:val="000000"/>
-              </w:rPr>
-              <w:t>6</w:t>
+              <w:t>Rule 6</w:t>
             </w:r>
           </w:p>
         </w:tc>
@@ -1862,13 +1832,7 @@
               <w:rPr>
                 <w:color w:val="000000"/>
               </w:rPr>
-              <w:t xml:space="preserve">Rule </w:t>
-            </w:r>
-            <w:r>
-              <w:rPr>
-                <w:color w:val="000000"/>
-              </w:rPr>
-              <w:t>7</w:t>
+              <w:t>Rule 7</w:t>
             </w:r>
           </w:p>
         </w:tc>
@@ -1887,13 +1851,7 @@
               <w:rPr>
                 <w:color w:val="000000"/>
               </w:rPr>
-              <w:t xml:space="preserve">Rule </w:t>
-            </w:r>
-            <w:r>
-              <w:rPr>
-                <w:color w:val="000000"/>
-              </w:rPr>
-              <w:t>8</w:t>
+              <w:t>Rule 8</w:t>
             </w:r>
           </w:p>
         </w:tc>
@@ -3346,14 +3304,7 @@
           <w:b/>
           <w:sz w:val="32"/>
         </w:rPr>
-        <w:t>S</w:t>
-      </w:r>
-      <w:r>
-        <w:rPr>
-          <w:b/>
-          <w:sz w:val="32"/>
-        </w:rPr>
-        <w:t>tate table</w:t>
+        <w:t>State table</w:t>
       </w:r>
     </w:p>
     <w:tbl>
@@ -3469,11 +3420,6 @@
                 <w:b/>
               </w:rPr>
               <w:br/>
-            </w:r>
-            <w:r>
-              <w:rPr>
-                <w:b/>
-              </w:rPr>
               <w:t>(last item)</w:t>
             </w:r>
           </w:p>
@@ -4083,8 +4029,6 @@
         </w:rPr>
         <w:t>100%</w:t>
       </w:r>
-      <w:bookmarkStart w:id="0" w:name="_GoBack"/>
-      <w:bookmarkEnd w:id="0"/>
     </w:p>
     <w:p>
       <w:pPr>
@@ -4125,7 +4069,61 @@
           <w:i/>
           <w:sz w:val="28"/>
         </w:rPr>
-        <w:t xml:space="preserve"> we have 100% statement coverage! Every statement is represented as a box in our diagram and you can see all statements have been tested!</w:t>
+        <w:t xml:space="preserve"> we have 100% statement coverage! Every statement is represented as a box in our diagram and you can see </w:t>
+      </w:r>
+      <w:r>
+        <w:rPr>
+          <w:b/>
+          <w:i/>
+          <w:sz w:val="28"/>
+        </w:rPr>
+        <w:t>all statements have been tested.</w:t>
+      </w:r>
+      <w:bookmarkStart w:id="0" w:name="_GoBack"/>
+      <w:bookmarkEnd w:id="0"/>
+      <w:r>
+        <w:rPr>
+          <w:b/>
+          <w:i/>
+          <w:sz w:val="28"/>
+        </w:rPr>
+        <w:t xml:space="preserve"> Although we have 100% statement coverage we don’t have 100% decision coverage. In order to achieve these 100% we need to do 1 more test: </w:t>
+      </w:r>
+    </w:p>
+    <w:p>
+      <w:pPr>
+        <w:jc w:val="both"/>
+        <w:rPr>
+          <w:b/>
+          <w:i/>
+          <w:sz w:val="28"/>
+        </w:rPr>
+      </w:pPr>
+      <w:r>
+        <w:rPr>
+          <w:b/>
+          <w:i/>
+          <w:sz w:val="28"/>
+        </w:rPr>
+        <w:t>Test3: Hot drink without milk or sugar</w:t>
+      </w:r>
+    </w:p>
+    <w:p>
+      <w:pPr>
+        <w:jc w:val="both"/>
+        <w:rPr>
+          <w:b/>
+          <w:i/>
+          <w:sz w:val="28"/>
+        </w:rPr>
+      </w:pPr>
+      <w:r>
+        <w:rPr>
+          <w:b/>
+          <w:i/>
+          <w:sz w:val="28"/>
+        </w:rPr>
+        <w:t>With this test we now have 100 % statement and decision coverage.</w:t>
       </w:r>
     </w:p>
     <w:sectPr>
@@ -4712,7 +4710,7 @@
                                               <a14:useLocalDpi xmlns:a14="http://schemas.microsoft.com/office/drawing/2010/main" val="0"/>
                                             </a:ext>
                                             <a:ext uri="{837473B0-CC2E-450A-ABE3-18F120FF3D39}">
-                                              <a1611:picAttrSrcUrl xmlns="" xmlns:cx2="http://schemas.microsoft.com/office/drawing/2015/10/21/chartex" xmlns:cx3="http://schemas.microsoft.com/office/drawing/2016/5/9/chartex" xmlns:cx4="http://schemas.microsoft.com/office/drawing/2016/5/10/chartex" xmlns:cx5="http://schemas.microsoft.com/office/drawing/2016/5/11/chartex" xmlns:cx6="http://schemas.microsoft.com/office/drawing/2016/5/12/chartex" xmlns:cx7="http://schemas.microsoft.com/office/drawing/2016/5/13/chartex" xmlns:cx8="http://schemas.microsoft.com/office/drawing/2016/5/14/chartex" xmlns:aink="http://schemas.microsoft.com/office/drawing/2016/ink" xmlns:am3d="http://schemas.microsoft.com/office/drawing/2017/model3d" xmlns:o="urn:schemas-microsoft-com:office:office" xmlns:v="urn:schemas-microsoft-com:vml" xmlns:w10="urn:schemas-microsoft-com:office:word" xmlns:w="http://schemas.openxmlformats.org/wordprocessingml/2006/main" xmlns:w16cid="http://schemas.microsoft.com/office/word/2016/wordml/cid" xmlns:a1611="http://schemas.microsoft.com/office/drawing/2016/11/main" r:id="rId10"/>
+                                              <a1611:picAttrSrcUrl xmlns:a1611="http://schemas.microsoft.com/office/drawing/2016/11/main" xmlns:w16cid="http://schemas.microsoft.com/office/word/2016/wordml/cid" xmlns:w="http://schemas.openxmlformats.org/wordprocessingml/2006/main" xmlns:w10="urn:schemas-microsoft-com:office:word" xmlns:v="urn:schemas-microsoft-com:vml" xmlns:o="urn:schemas-microsoft-com:office:office" xmlns:am3d="http://schemas.microsoft.com/office/drawing/2017/model3d" xmlns:aink="http://schemas.microsoft.com/office/drawing/2016/ink" xmlns:cx8="http://schemas.microsoft.com/office/drawing/2016/5/14/chartex" xmlns:cx7="http://schemas.microsoft.com/office/drawing/2016/5/13/chartex" xmlns:cx6="http://schemas.microsoft.com/office/drawing/2016/5/12/chartex" xmlns:cx5="http://schemas.microsoft.com/office/drawing/2016/5/11/chartex" xmlns:cx4="http://schemas.microsoft.com/office/drawing/2016/5/10/chartex" xmlns:cx3="http://schemas.microsoft.com/office/drawing/2016/5/9/chartex" xmlns:cx2="http://schemas.microsoft.com/office/drawing/2015/10/21/chartex" xmlns="" r:id="rId10"/>
                                             </a:ext>
                                           </a:extLst>
                                         </a:blip>
@@ -5222,7 +5220,7 @@
                           <wp:extent cx="180000" cy="180000"/>
                           <wp:effectExtent l="0" t="0" r="0" b="0"/>
                           <wp:docPr id="3" name="Picture 3">
-                            <a:hlinkClick xmlns:a="http://schemas.openxmlformats.org/drawingml/2006/main" r:id="rId2"/>
+                            <a:hlinkClick xmlns:a="http://schemas.openxmlformats.org/drawingml/2006/main" r:id="rId22"/>
                           </wp:docPr>
                           <wp:cNvGraphicFramePr>
                             <a:graphicFrameLocks xmlns:a="http://schemas.openxmlformats.org/drawingml/2006/main" noChangeAspect="1"/>
@@ -5232,14 +5230,14 @@
                               <pic:pic xmlns:pic="http://schemas.openxmlformats.org/drawingml/2006/picture">
                                 <pic:nvPicPr>
                                   <pic:cNvPr id="3" name="Picture 3">
-                                    <a:hlinkClick r:id="rId2"/>
+                                    <a:hlinkClick r:id="rId22"/>
                                   </pic:cNvPr>
                                   <pic:cNvPicPr>
                                     <a:picLocks noChangeAspect="1" noChangeArrowheads="1"/>
                                   </pic:cNvPicPr>
                                 </pic:nvPicPr>
                                 <pic:blipFill>
-                                  <a:blip r:embed="rId3">
+                                  <a:blip r:embed="rId23">
                                     <a:extLst>
                                       <a:ext uri="{28A0092B-C50C-407E-A947-70E740481C1C}">
                                         <a14:useLocalDpi xmlns:a14="http://schemas.microsoft.com/office/drawing/2010/main" val="0"/>
@@ -5288,7 +5286,7 @@
                           <wp:extent cx="180000" cy="180000"/>
                           <wp:effectExtent l="0" t="0" r="0" b="0"/>
                           <wp:docPr id="2" name="Picture 2">
-                            <a:hlinkClick xmlns:a="http://schemas.openxmlformats.org/drawingml/2006/main" r:id="rId4"/>
+                            <a:hlinkClick xmlns:a="http://schemas.openxmlformats.org/drawingml/2006/main" r:id="rId24"/>
                           </wp:docPr>
                           <wp:cNvGraphicFramePr>
                             <a:graphicFrameLocks xmlns:a="http://schemas.openxmlformats.org/drawingml/2006/main" noChangeAspect="1"/>
@@ -5298,14 +5296,14 @@
                               <pic:pic xmlns:pic="http://schemas.openxmlformats.org/drawingml/2006/picture">
                                 <pic:nvPicPr>
                                   <pic:cNvPr id="2" name="Picture 2">
-                                    <a:hlinkClick r:id="rId4"/>
+                                    <a:hlinkClick r:id="rId24"/>
                                   </pic:cNvPr>
                                   <pic:cNvPicPr>
                                     <a:picLocks noChangeAspect="1" noChangeArrowheads="1"/>
                                   </pic:cNvPicPr>
                                 </pic:nvPicPr>
                                 <pic:blipFill>
-                                  <a:blip r:embed="rId5">
+                                  <a:blip r:embed="rId25">
                                     <a:extLst>
                                       <a:ext uri="{28A0092B-C50C-407E-A947-70E740481C1C}">
                                         <a14:useLocalDpi xmlns:a14="http://schemas.microsoft.com/office/drawing/2010/main" val="0"/>
@@ -5354,7 +5352,7 @@
                           <wp:extent cx="180000" cy="180000"/>
                           <wp:effectExtent l="0" t="0" r="0" b="0"/>
                           <wp:docPr id="5" name="Picture 5" title="Software University @ Facebook">
-                            <a:hlinkClick xmlns:a="http://schemas.openxmlformats.org/drawingml/2006/main" r:id="rId6"/>
+                            <a:hlinkClick xmlns:a="http://schemas.openxmlformats.org/drawingml/2006/main" r:id="rId26"/>
                           </wp:docPr>
                           <wp:cNvGraphicFramePr>
                             <a:graphicFrameLocks xmlns:a="http://schemas.openxmlformats.org/drawingml/2006/main" noChangeAspect="1"/>
@@ -5364,12 +5362,12 @@
                               <pic:pic xmlns:pic="http://schemas.openxmlformats.org/drawingml/2006/picture">
                                 <pic:nvPicPr>
                                   <pic:cNvPr id="5" name="Picture 5" title="Software University @ Facebook">
-                                    <a:hlinkClick r:id="rId6"/>
+                                    <a:hlinkClick r:id="rId26"/>
                                   </pic:cNvPr>
                                   <pic:cNvPicPr/>
                                 </pic:nvPicPr>
                                 <pic:blipFill>
-                                  <a:blip r:embed="rId7"/>
+                                  <a:blip r:embed="rId27"/>
                                   <a:stretch>
                                     <a:fillRect/>
                                   </a:stretch>
@@ -5407,7 +5405,7 @@
                           <wp:extent cx="180000" cy="180000"/>
                           <wp:effectExtent l="0" t="0" r="0" b="0"/>
                           <wp:docPr id="20" name="Picture 20">
-                            <a:hlinkClick xmlns:a="http://schemas.openxmlformats.org/drawingml/2006/main" r:id="rId8"/>
+                            <a:hlinkClick xmlns:a="http://schemas.openxmlformats.org/drawingml/2006/main" r:id="rId28"/>
                           </wp:docPr>
                           <wp:cNvGraphicFramePr>
                             <a:graphicFrameLocks xmlns:a="http://schemas.openxmlformats.org/drawingml/2006/main" noChangeAspect="1"/>
@@ -5417,14 +5415,14 @@
                               <pic:pic xmlns:pic="http://schemas.openxmlformats.org/drawingml/2006/picture">
                                 <pic:nvPicPr>
                                   <pic:cNvPr id="20" name="Picture 20">
-                                    <a:hlinkClick r:id="rId8"/>
+                                    <a:hlinkClick r:id="rId28"/>
                                   </pic:cNvPr>
                                   <pic:cNvPicPr>
                                     <a:picLocks noChangeAspect="1" noChangeArrowheads="1"/>
                                   </pic:cNvPicPr>
                                 </pic:nvPicPr>
                                 <pic:blipFill>
-                                  <a:blip r:embed="rId9">
+                                  <a:blip r:embed="rId29">
                                     <a:extLst>
                                       <a:ext uri="{28A0092B-C50C-407E-A947-70E740481C1C}">
                                         <a14:useLocalDpi xmlns:a14="http://schemas.microsoft.com/office/drawing/2010/main" val="0"/>
@@ -5476,7 +5474,7 @@
                           <wp:extent cx="180000" cy="180000"/>
                           <wp:effectExtent l="0" t="0" r="0" b="0"/>
                           <wp:docPr id="7" name="Picture 7" title="Software University @ Twitter">
-                            <a:hlinkClick xmlns:a="http://schemas.openxmlformats.org/drawingml/2006/main" r:id="rId11"/>
+                            <a:hlinkClick xmlns:a="http://schemas.openxmlformats.org/drawingml/2006/main" r:id="rId30"/>
                           </wp:docPr>
                           <wp:cNvGraphicFramePr>
                             <a:graphicFrameLocks xmlns:a="http://schemas.openxmlformats.org/drawingml/2006/main" noChangeAspect="1"/>
@@ -5486,12 +5484,12 @@
                               <pic:pic xmlns:pic="http://schemas.openxmlformats.org/drawingml/2006/picture">
                                 <pic:nvPicPr>
                                   <pic:cNvPr id="7" name="Picture 7" title="Software University @ Twitter">
-                                    <a:hlinkClick r:id="rId11"/>
+                                    <a:hlinkClick r:id="rId30"/>
                                   </pic:cNvPr>
                                   <pic:cNvPicPr/>
                                 </pic:nvPicPr>
                                 <pic:blipFill>
-                                  <a:blip r:embed="rId12"/>
+                                  <a:blip r:embed="rId31"/>
                                   <a:stretch>
                                     <a:fillRect/>
                                   </a:stretch>
@@ -5529,7 +5527,7 @@
                           <wp:extent cx="180000" cy="180000"/>
                           <wp:effectExtent l="0" t="0" r="0" b="0"/>
                           <wp:docPr id="17" name="Picture 17" title="Software University @ YouTube">
-                            <a:hlinkClick xmlns:a="http://schemas.openxmlformats.org/drawingml/2006/main" r:id="rId13"/>
+                            <a:hlinkClick xmlns:a="http://schemas.openxmlformats.org/drawingml/2006/main" r:id="rId32"/>
                           </wp:docPr>
                           <wp:cNvGraphicFramePr>
                             <a:graphicFrameLocks xmlns:a="http://schemas.openxmlformats.org/drawingml/2006/main" noChangeAspect="1"/>
@@ -5539,12 +5537,12 @@
                               <pic:pic xmlns:pic="http://schemas.openxmlformats.org/drawingml/2006/picture">
                                 <pic:nvPicPr>
                                   <pic:cNvPr id="17" name="Picture 17" title="Software University @ YouTube">
-                                    <a:hlinkClick r:id="rId13"/>
+                                    <a:hlinkClick r:id="rId32"/>
                                   </pic:cNvPr>
                                   <pic:cNvPicPr/>
                                 </pic:nvPicPr>
                                 <pic:blipFill>
-                                  <a:blip r:embed="rId14"/>
+                                  <a:blip r:embed="rId33"/>
                                   <a:stretch>
                                     <a:fillRect/>
                                   </a:stretch>
@@ -5582,7 +5580,7 @@
                           <wp:extent cx="180000" cy="180000"/>
                           <wp:effectExtent l="0" t="0" r="0" b="0"/>
                           <wp:docPr id="21" name="Picture 21">
-                            <a:hlinkClick xmlns:a="http://schemas.openxmlformats.org/drawingml/2006/main" r:id="rId15"/>
+                            <a:hlinkClick xmlns:a="http://schemas.openxmlformats.org/drawingml/2006/main" r:id="rId34"/>
                           </wp:docPr>
                           <wp:cNvGraphicFramePr>
                             <a:graphicFrameLocks xmlns:a="http://schemas.openxmlformats.org/drawingml/2006/main" noChangeAspect="1"/>
@@ -5592,14 +5590,14 @@
                               <pic:pic xmlns:pic="http://schemas.openxmlformats.org/drawingml/2006/picture">
                                 <pic:nvPicPr>
                                   <pic:cNvPr id="21" name="Picture 21">
-                                    <a:hlinkClick r:id="rId15"/>
+                                    <a:hlinkClick r:id="rId34"/>
                                   </pic:cNvPr>
                                   <pic:cNvPicPr>
                                     <a:picLocks noChangeAspect="1" noChangeArrowheads="1"/>
                                   </pic:cNvPicPr>
                                 </pic:nvPicPr>
                                 <pic:blipFill rotWithShape="1">
-                                  <a:blip r:embed="rId16">
+                                  <a:blip r:embed="rId35">
                                     <a:extLst>
                                       <a:ext uri="{28A0092B-C50C-407E-A947-70E740481C1C}">
                                         <a14:useLocalDpi xmlns:a14="http://schemas.microsoft.com/office/drawing/2010/main" val="0"/>
@@ -5651,7 +5649,7 @@
                           <wp:extent cx="180000" cy="180000"/>
                           <wp:effectExtent l="0" t="0" r="0" b="0"/>
                           <wp:docPr id="22" name="Picture 22">
-                            <a:hlinkClick xmlns:a="http://schemas.openxmlformats.org/drawingml/2006/main" r:id="rId17"/>
+                            <a:hlinkClick xmlns:a="http://schemas.openxmlformats.org/drawingml/2006/main" r:id="rId36"/>
                           </wp:docPr>
                           <wp:cNvGraphicFramePr>
                             <a:graphicFrameLocks xmlns:a="http://schemas.openxmlformats.org/drawingml/2006/main" noChangeAspect="1"/>
@@ -5661,14 +5659,14 @@
                               <pic:pic xmlns:pic="http://schemas.openxmlformats.org/drawingml/2006/picture">
                                 <pic:nvPicPr>
                                   <pic:cNvPr id="22" name="Picture 22">
-                                    <a:hlinkClick r:id="rId17"/>
+                                    <a:hlinkClick r:id="rId36"/>
                                   </pic:cNvPr>
                                   <pic:cNvPicPr>
                                     <a:picLocks noChangeAspect="1" noChangeArrowheads="1"/>
                                   </pic:cNvPicPr>
                                 </pic:nvPicPr>
                                 <pic:blipFill>
-                                  <a:blip r:embed="rId18">
+                                  <a:blip r:embed="rId37">
                                     <a:extLst>
                                       <a:ext uri="{28A0092B-C50C-407E-A947-70E740481C1C}">
                                         <a14:useLocalDpi xmlns:a14="http://schemas.microsoft.com/office/drawing/2010/main" val="0"/>
@@ -5717,7 +5715,7 @@
                           <wp:extent cx="180000" cy="180000"/>
                           <wp:effectExtent l="0" t="0" r="0" b="0"/>
                           <wp:docPr id="23" name="Picture 23" title="Software University: Email Us">
-                            <a:hlinkClick xmlns:a="http://schemas.openxmlformats.org/drawingml/2006/main" r:id="rId19"/>
+                            <a:hlinkClick xmlns:a="http://schemas.openxmlformats.org/drawingml/2006/main" r:id="rId38"/>
                           </wp:docPr>
                           <wp:cNvGraphicFramePr>
                             <a:graphicFrameLocks xmlns:a="http://schemas.openxmlformats.org/drawingml/2006/main" noChangeAspect="1"/>
@@ -5727,12 +5725,12 @@
                               <pic:pic xmlns:pic="http://schemas.openxmlformats.org/drawingml/2006/picture">
                                 <pic:nvPicPr>
                                   <pic:cNvPr id="23" name="Picture 23" title="Software University: Email Us">
-                                    <a:hlinkClick r:id="rId19"/>
+                                    <a:hlinkClick r:id="rId38"/>
                                   </pic:cNvPr>
                                   <pic:cNvPicPr/>
                                 </pic:nvPicPr>
                                 <pic:blipFill>
-                                  <a:blip r:embed="rId20"/>
+                                  <a:blip r:embed="rId39"/>
                                   <a:stretch>
                                     <a:fillRect/>
                                   </a:stretch>
@@ -5794,7 +5792,7 @@
                   </pic:cNvPicPr>
                 </pic:nvPicPr>
                 <pic:blipFill>
-                  <a:blip r:embed="rId22">
+                  <a:blip r:embed="rId40">
                     <a:extLst>
                       <a:ext uri="{28A0092B-C50C-407E-A947-70E740481C1C}">
                         <a14:useLocalDpi xmlns:a14="http://schemas.microsoft.com/office/drawing/2010/main" val="0"/>
@@ -5898,7 +5896,7 @@
             </wp:anchor>
           </w:drawing>
         </mc:Choice>
-        <mc:Fallback xmlns:cx2="http://schemas.microsoft.com/office/drawing/2015/10/21/chartex" xmlns:cx3="http://schemas.microsoft.com/office/drawing/2016/5/9/chartex" xmlns:cx4="http://schemas.microsoft.com/office/drawing/2016/5/10/chartex" xmlns:cx5="http://schemas.microsoft.com/office/drawing/2016/5/11/chartex" xmlns:cx6="http://schemas.microsoft.com/office/drawing/2016/5/12/chartex" xmlns:cx7="http://schemas.microsoft.com/office/drawing/2016/5/13/chartex" xmlns:cx8="http://schemas.microsoft.com/office/drawing/2016/5/14/chartex" xmlns:aink="http://schemas.microsoft.com/office/drawing/2016/ink" xmlns:am3d="http://schemas.microsoft.com/office/drawing/2017/model3d" xmlns:w16cid="http://schemas.microsoft.com/office/word/2016/wordml/cid">
+        <mc:Fallback xmlns:w16cid="http://schemas.microsoft.com/office/word/2016/wordml/cid" xmlns:am3d="http://schemas.microsoft.com/office/drawing/2017/model3d" xmlns:aink="http://schemas.microsoft.com/office/drawing/2016/ink" xmlns:cx8="http://schemas.microsoft.com/office/drawing/2016/5/14/chartex" xmlns:cx7="http://schemas.microsoft.com/office/drawing/2016/5/13/chartex" xmlns:cx6="http://schemas.microsoft.com/office/drawing/2016/5/12/chartex" xmlns:cx5="http://schemas.microsoft.com/office/drawing/2016/5/11/chartex" xmlns:cx4="http://schemas.microsoft.com/office/drawing/2016/5/10/chartex" xmlns:cx3="http://schemas.microsoft.com/office/drawing/2016/5/9/chartex" xmlns:cx2="http://schemas.microsoft.com/office/drawing/2015/10/21/chartex">
           <w:pict>
             <v:line w14:anchorId="60BE7D18" id="Straight Connector 19" o:spid="_x0000_s1026" style="position:absolute;flip:y;z-index:251622400;visibility:visible;mso-wrap-style:square;mso-width-percent:0;mso-height-percent:0;mso-wrap-distance-left:9pt;mso-wrap-distance-top:0;mso-wrap-distance-right:9pt;mso-wrap-distance-bottom:0;mso-position-horizontal:absolute;mso-position-horizontal-relative:text;mso-position-vertical:absolute;mso-position-vertical-relative:text;mso-width-percent:0;mso-height-percent:0;mso-width-relative:page;mso-height-relative:page" from="-.1pt,5.2pt" to="520.7pt,5.2pt" o:gfxdata="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" strokecolor="#974706 [1609]" strokeweight="1pt">
               <v:stroke endcap="round"/>
@@ -6079,7 +6077,11 @@
         </mc:Choice>
         <mc:Fallback>
           <w:pict>
-            <v:shape w14:anchorId="60DB5C39" id="Text Box 4" o:spid="_x0000_s1032" type="#_x0000_t202" style="position:absolute;margin-left:444.65pt;margin-top:26.95pt;width:70.9pt;height:15.9pt;z-index:251663360;visibility:visible;mso-wrap-style:square;mso-width-percent:0;mso-height-percent:0;mso-wrap-distance-left:9pt;mso-wrap-distance-top:0;mso-wrap-distance-right:9pt;mso-wrap-distance-bottom:0;mso-position-horizontal:absolute;mso-position-horizontal-relative:text;mso-position-vertical:absolute;mso-position-vertical-relative:text;mso-width-percent:0;mso-height-percent:0;mso-width-relative:page;mso-height-relative:page;v-text-anchor:middle" o:gfxdata="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" filled="f" stroked="f" strokeweight=".5pt">
+            <v:shapetype w14:anchorId="60DB5C39" id="_x0000_t202" coordsize="21600,21600" o:spt="202" path="m,l,21600r21600,l21600,xe">
+              <v:stroke joinstyle="miter"/>
+              <v:path gradientshapeok="t" o:connecttype="rect"/>
+            </v:shapetype>
+            <v:shape id="Text Box 4" o:spid="_x0000_s1032" type="#_x0000_t202" style="position:absolute;margin-left:444.65pt;margin-top:26.95pt;width:70.9pt;height:15.9pt;z-index:251663360;visibility:visible;mso-wrap-style:square;mso-width-percent:0;mso-height-percent:0;mso-wrap-distance-left:9pt;mso-wrap-distance-top:0;mso-wrap-distance-right:9pt;mso-wrap-distance-bottom:0;mso-position-horizontal:absolute;mso-position-horizontal-relative:text;mso-position-vertical:absolute;mso-position-vertical-relative:text;mso-width-percent:0;mso-height-percent:0;mso-width-relative:page;mso-height-relative:page;v-text-anchor:middle" o:gfxdata="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" filled="f" stroked="f" strokeweight=".5pt">
               <v:textbox inset="0,0,0,0">
                 <w:txbxContent>
                   <w:p>
@@ -11877,7 +11879,7 @@
 </file>
 
 <file path=customXml/itemProps1.xml><?xml version="1.0" encoding="utf-8"?>
-<ds:datastoreItem xmlns:ds="http://schemas.openxmlformats.org/officeDocument/2006/customXml" ds:itemID="{2BF6DAC5-5F3A-40D2-99AC-89D77F773667}">
+<ds:datastoreItem xmlns:ds="http://schemas.openxmlformats.org/officeDocument/2006/customXml" ds:itemID="{38EDF77F-071E-420C-AC56-F46452148AFF}">
   <ds:schemaRefs>
     <ds:schemaRef ds:uri="http://schemas.openxmlformats.org/officeDocument/2006/bibliography"/>
   </ds:schemaRefs>
